--- a/doc/2. django db.docx
+++ b/doc/2. django db.docx
@@ -127,7 +127,45 @@
         <w:t>)</w:t>
       </w:r>
     </w:p>
-    <w:p>
+    <w:p/>
+    <w:p>
+      <w:r>
+        <w:rPr>
+          <w:rFonts w:hint="eastAsia"/>
+        </w:rPr>
+        <w:t xml:space="preserve">장고에서는 기본키로서 </w:t>
+      </w:r>
+      <w:r>
+        <w:t xml:space="preserve">id </w:t>
+      </w:r>
+      <w:r>
+        <w:rPr>
+          <w:rFonts w:hint="eastAsia"/>
+        </w:rPr>
+        <w:t>필드를 디폴트로 생성</w:t>
+      </w:r>
+    </w:p>
+    <w:p>
+      <w:pPr>
+        <w:rPr>
+          <w:rFonts w:hint="eastAsia"/>
+        </w:rPr>
+      </w:pPr>
+      <w:r>
+        <w:rPr>
+          <w:rFonts w:hint="eastAsia"/>
+        </w:rPr>
+        <w:t xml:space="preserve">다른필드를 지정하고 싶다면 </w:t>
+      </w:r>
+      <w:r>
+        <w:t xml:space="preserve">primary_key =True </w:t>
+      </w:r>
+      <w:r>
+        <w:rPr>
+          <w:rFonts w:hint="eastAsia"/>
+        </w:rPr>
+        <w:t>적용</w:t>
+      </w:r>
       <w:bookmarkStart w:id="0" w:name="_GoBack"/>
       <w:bookmarkEnd w:id="0"/>
     </w:p>
